--- a/report.docx
+++ b/report.docx
@@ -32,22 +32,14 @@
         <w:adjustRightInd w:val="0"/>
         <w:jc w:val="center"/>
         <w:rPr>
-          <w:rFonts w:ascii="CMTT12" w:eastAsiaTheme="minorEastAsia" w:hAnsi="CMTT12" w:cs="CMTT12" w:hint="eastAsia"/>
+          <w:rFonts w:ascii="CMTT12" w:eastAsiaTheme="minorEastAsia" w:hAnsi="CMTT12" w:cs="CMTT12"/>
         </w:rPr>
       </w:pPr>
-      <w:proofErr w:type="spellStart"/>
       <w:r>
         <w:rPr>
           <w:rFonts w:ascii="CMR12" w:eastAsiaTheme="minorEastAsia" w:hAnsi="CMR12" w:cs="CMR12"/>
         </w:rPr>
-        <w:t>Jiakai</w:t>
-      </w:r>
-      <w:proofErr w:type="spellEnd"/>
-      <w:r>
-        <w:rPr>
-          <w:rFonts w:ascii="CMR12" w:eastAsiaTheme="minorEastAsia" w:hAnsi="CMR12" w:cs="CMR12"/>
-        </w:rPr>
-        <w:t xml:space="preserve"> Ni</w:t>
+        <w:t>Jiakai Ni</w:t>
       </w:r>
       <w:proofErr w:type="gramStart"/>
       <w:r>
@@ -101,14 +93,32 @@
         <w:rPr>
           <w:rFonts w:ascii="CMR12" w:eastAsiaTheme="minorEastAsia" w:hAnsi="CMR12" w:cs="CMR12"/>
         </w:rPr>
-        <w:t xml:space="preserve">ZIRAN </w:t>
+        <w:t>Z</w:t>
+      </w:r>
+      <w:r>
+        <w:rPr>
+          <w:rFonts w:ascii="CMR12" w:eastAsiaTheme="minorEastAsia" w:hAnsi="CMR12" w:cs="CMR12"/>
+        </w:rPr>
+        <w:t>iran</w:t>
+      </w:r>
+      <w:r>
+        <w:rPr>
+          <w:rFonts w:ascii="CMR12" w:eastAsiaTheme="minorEastAsia" w:hAnsi="CMR12" w:cs="CMR12"/>
+        </w:rPr>
+        <w:t xml:space="preserve"> </w:t>
       </w:r>
       <w:proofErr w:type="gramStart"/>
       <w:r>
         <w:rPr>
           <w:rFonts w:ascii="CMR12" w:eastAsiaTheme="minorEastAsia" w:hAnsi="CMR12" w:cs="CMR12"/>
         </w:rPr>
-        <w:t>GU</w:t>
+        <w:t>G</w:t>
+      </w:r>
+      <w:r>
+        <w:rPr>
+          <w:rFonts w:ascii="CMR12" w:eastAsiaTheme="minorEastAsia" w:hAnsi="CMR12" w:cs="CMR12"/>
+        </w:rPr>
+        <w:t>u</w:t>
       </w:r>
       <w:r>
         <w:rPr>
@@ -206,23 +216,7 @@
           <w:rFonts w:ascii="Times New Roman" w:hAnsi="Times New Roman" w:cs="Times New Roman"/>
           <w:color w:val="000000"/>
         </w:rPr>
-        <w:t xml:space="preserve">Python is used to develop ‘The Happiest City’ project. In order to parallel programming on the distributed system, </w:t>
-      </w:r>
-      <w:proofErr w:type="spellStart"/>
-      <w:r>
-        <w:rPr>
-          <w:rFonts w:ascii="Times New Roman" w:hAnsi="Times New Roman" w:cs="Times New Roman"/>
-          <w:color w:val="000000"/>
-        </w:rPr>
-        <w:t>MPIe</w:t>
-      </w:r>
-      <w:proofErr w:type="spellEnd"/>
-      <w:r>
-        <w:rPr>
-          <w:rFonts w:ascii="Times New Roman" w:hAnsi="Times New Roman" w:cs="Times New Roman"/>
-          <w:color w:val="000000"/>
-        </w:rPr>
-        <w:t xml:space="preserve"> for python (mpi4py) is used in this project.</w:t>
+        <w:t>Python is used to develop ‘The Happiest City’ project. In order to parallel programming on the distributed system, MPIe for python (mpi4py) is used in this project.</w:t>
       </w:r>
     </w:p>
     <w:p>
@@ -273,23 +267,7 @@
           <w:rFonts w:ascii="Times New Roman" w:hAnsi="Times New Roman" w:cs="Times New Roman"/>
           <w:color w:val="000000"/>
         </w:rPr>
-        <w:t>1.     Master process reads ‘</w:t>
-      </w:r>
-      <w:proofErr w:type="spellStart"/>
-      <w:r>
-        <w:rPr>
-          <w:rFonts w:ascii="Times New Roman" w:hAnsi="Times New Roman" w:cs="Times New Roman"/>
-          <w:color w:val="000000"/>
-        </w:rPr>
-        <w:t>melbGrid</w:t>
-      </w:r>
-      <w:proofErr w:type="spellEnd"/>
-      <w:r>
-        <w:rPr>
-          <w:rFonts w:ascii="Times New Roman" w:hAnsi="Times New Roman" w:cs="Times New Roman"/>
-          <w:color w:val="000000"/>
-        </w:rPr>
-        <w:t>’ and sentiment words information, then broadcasts the information to the slave processes.</w:t>
+        <w:t>1.     Master process reads ‘melbGrid’ and sentiment words information, then broadcasts the information to the slave processes.</w:t>
       </w:r>
     </w:p>
     <w:p>
@@ -422,23 +400,7 @@
           <w:rFonts w:ascii="Times New Roman" w:hAnsi="Times New Roman" w:cs="Times New Roman"/>
           <w:color w:val="000000"/>
         </w:rPr>
-        <w:t>1.     process reads ‘</w:t>
-      </w:r>
-      <w:proofErr w:type="spellStart"/>
-      <w:r>
-        <w:rPr>
-          <w:rFonts w:ascii="Times New Roman" w:hAnsi="Times New Roman" w:cs="Times New Roman"/>
-          <w:color w:val="000000"/>
-        </w:rPr>
-        <w:t>melbGrid</w:t>
-      </w:r>
-      <w:proofErr w:type="spellEnd"/>
-      <w:r>
-        <w:rPr>
-          <w:rFonts w:ascii="Times New Roman" w:hAnsi="Times New Roman" w:cs="Times New Roman"/>
-          <w:color w:val="000000"/>
-        </w:rPr>
-        <w:t>’ and sentiment words information</w:t>
+        <w:t>1.     process reads ‘melbGrid’ and sentiment words information</w:t>
       </w:r>
     </w:p>
     <w:p>
@@ -472,7 +434,6 @@
           <w:szCs w:val="28"/>
         </w:rPr>
       </w:pPr>
-      <w:proofErr w:type="spellStart"/>
       <w:r>
         <w:rPr>
           <w:rFonts w:ascii="Times New Roman" w:hAnsi="Times New Roman" w:cs="Times New Roman"/>
@@ -484,7 +445,6 @@
         </w:rPr>
         <w:t>Slurm</w:t>
       </w:r>
-      <w:proofErr w:type="spellEnd"/>
     </w:p>
     <w:tbl>
       <w:tblPr>
@@ -1520,1131 +1480,166 @@
     </w:tbl>
     <w:p>
       <w:pPr>
-        <w:shd w:val="clear" w:color="auto" w:fill="2D2A2E"/>
-        <w:tabs>
-          <w:tab w:val="left" w:pos="916"/>
-          <w:tab w:val="left" w:pos="1832"/>
-          <w:tab w:val="left" w:pos="2748"/>
-          <w:tab w:val="left" w:pos="3664"/>
-          <w:tab w:val="left" w:pos="4580"/>
-          <w:tab w:val="left" w:pos="5496"/>
-          <w:tab w:val="left" w:pos="6412"/>
-          <w:tab w:val="left" w:pos="7328"/>
-          <w:tab w:val="left" w:pos="8244"/>
-          <w:tab w:val="left" w:pos="9160"/>
-          <w:tab w:val="left" w:pos="10076"/>
-          <w:tab w:val="left" w:pos="10992"/>
-          <w:tab w:val="left" w:pos="11908"/>
-          <w:tab w:val="left" w:pos="12824"/>
-          <w:tab w:val="left" w:pos="13740"/>
-          <w:tab w:val="left" w:pos="14656"/>
-        </w:tabs>
-        <w:rPr>
-          <w:rFonts w:ascii="Courier New" w:hAnsi="Courier New" w:cs="Courier New"/>
-          <w:color w:val="FCFCFA"/>
-          <w:sz w:val="20"/>
-          <w:szCs w:val="20"/>
-        </w:rPr>
+        <w:pStyle w:val="a7"/>
       </w:pPr>
       <w:r>
         <w:rPr>
-          <w:rFonts w:ascii="Courier New" w:hAnsi="Courier New" w:cs="Courier New"/>
           <w:b/>
           <w:bCs/>
-          <w:color w:val="FCFCFA"/>
-          <w:sz w:val="20"/>
-          <w:szCs w:val="20"/>
         </w:rPr>
         <w:t>#!/bin/bash</w:t>
       </w:r>
       <w:r>
         <w:rPr>
-          <w:rFonts w:ascii="Courier New" w:hAnsi="Courier New" w:cs="Courier New"/>
           <w:b/>
           <w:bCs/>
-          <w:color w:val="FCFCFA"/>
-          <w:sz w:val="20"/>
-          <w:szCs w:val="20"/>
         </w:rPr>
         <w:br/>
       </w:r>
       <w:r>
-        <w:rPr>
-          <w:rFonts w:ascii="Courier New" w:hAnsi="Courier New" w:cs="Courier New"/>
-          <w:i/>
-          <w:iCs/>
-          <w:color w:val="727072"/>
-          <w:sz w:val="20"/>
-          <w:szCs w:val="20"/>
-        </w:rPr>
         <w:t># Created by the University of Melbourne job script generator for SLURM</w:t>
       </w:r>
       <w:r>
-        <w:rPr>
-          <w:rFonts w:ascii="Courier New" w:hAnsi="Courier New" w:cs="Courier New"/>
-          <w:i/>
-          <w:iCs/>
-          <w:color w:val="727072"/>
-          <w:sz w:val="20"/>
-          <w:szCs w:val="20"/>
-        </w:rPr>
         <w:br/>
         <w:t># Wed Mar 31 2021 13:15:04 GMT+1100 (Australian Eastern Daylight Time)</w:t>
       </w:r>
       <w:r>
-        <w:rPr>
-          <w:rFonts w:ascii="Courier New" w:hAnsi="Courier New" w:cs="Courier New"/>
-          <w:i/>
-          <w:iCs/>
-          <w:color w:val="727072"/>
-          <w:sz w:val="20"/>
-          <w:szCs w:val="20"/>
-        </w:rPr>
         <w:br/>
       </w:r>
       <w:r>
-        <w:rPr>
-          <w:rFonts w:ascii="Courier New" w:hAnsi="Courier New" w:cs="Courier New"/>
-          <w:i/>
-          <w:iCs/>
-          <w:color w:val="727072"/>
-          <w:sz w:val="20"/>
-          <w:szCs w:val="20"/>
-        </w:rPr>
         <w:br/>
         <w:t># Partition for the job:</w:t>
       </w:r>
       <w:r>
-        <w:rPr>
-          <w:rFonts w:ascii="Courier New" w:hAnsi="Courier New" w:cs="Courier New"/>
-          <w:i/>
-          <w:iCs/>
-          <w:color w:val="727072"/>
-          <w:sz w:val="20"/>
-          <w:szCs w:val="20"/>
-        </w:rPr>
         <w:br/>
         <w:t>#SBATCH --partition=physical</w:t>
       </w:r>
       <w:r>
-        <w:rPr>
-          <w:rFonts w:ascii="Courier New" w:hAnsi="Courier New" w:cs="Courier New"/>
-          <w:i/>
-          <w:iCs/>
-          <w:color w:val="727072"/>
-          <w:sz w:val="20"/>
-          <w:szCs w:val="20"/>
-        </w:rPr>
         <w:br/>
       </w:r>
       <w:r>
-        <w:rPr>
-          <w:rFonts w:ascii="Courier New" w:hAnsi="Courier New" w:cs="Courier New"/>
-          <w:i/>
-          <w:iCs/>
-          <w:color w:val="727072"/>
-          <w:sz w:val="20"/>
-          <w:szCs w:val="20"/>
-        </w:rPr>
         <w:br/>
         <w:t># The name of the job:</w:t>
       </w:r>
       <w:r>
-        <w:rPr>
-          <w:rFonts w:ascii="Courier New" w:hAnsi="Courier New" w:cs="Courier New"/>
-          <w:i/>
-          <w:iCs/>
-          <w:color w:val="727072"/>
-          <w:sz w:val="20"/>
-          <w:szCs w:val="20"/>
-        </w:rPr>
         <w:br/>
         <w:t>#SBATCH --job-name="MelbTwitter_1_1"</w:t>
       </w:r>
       <w:r>
-        <w:rPr>
-          <w:rFonts w:ascii="Courier New" w:hAnsi="Courier New" w:cs="Courier New"/>
-          <w:i/>
-          <w:iCs/>
-          <w:color w:val="727072"/>
-          <w:sz w:val="20"/>
-          <w:szCs w:val="20"/>
-        </w:rPr>
         <w:br/>
       </w:r>
       <w:r>
-        <w:rPr>
-          <w:rFonts w:ascii="Courier New" w:hAnsi="Courier New" w:cs="Courier New"/>
-          <w:i/>
-          <w:iCs/>
-          <w:color w:val="727072"/>
-          <w:sz w:val="20"/>
-          <w:szCs w:val="20"/>
-        </w:rPr>
         <w:br/>
         <w:t># The project ID which this job should run under:</w:t>
       </w:r>
       <w:r>
-        <w:rPr>
-          <w:rFonts w:ascii="Courier New" w:hAnsi="Courier New" w:cs="Courier New"/>
-          <w:i/>
-          <w:iCs/>
-          <w:color w:val="727072"/>
-          <w:sz w:val="20"/>
-          <w:szCs w:val="20"/>
-        </w:rPr>
         <w:br/>
         <w:t>#SBATCH --account="COMP90024"</w:t>
       </w:r>
       <w:r>
-        <w:rPr>
-          <w:rFonts w:ascii="Courier New" w:hAnsi="Courier New" w:cs="Courier New"/>
-          <w:i/>
-          <w:iCs/>
-          <w:color w:val="727072"/>
-          <w:sz w:val="20"/>
-          <w:szCs w:val="20"/>
-        </w:rPr>
         <w:br/>
       </w:r>
       <w:r>
-        <w:rPr>
-          <w:rFonts w:ascii="Courier New" w:hAnsi="Courier New" w:cs="Courier New"/>
-          <w:i/>
-          <w:iCs/>
-          <w:color w:val="727072"/>
-          <w:sz w:val="20"/>
-          <w:szCs w:val="20"/>
-        </w:rPr>
         <w:br/>
         <w:t>#SBATCH --nodes=1</w:t>
       </w:r>
       <w:r>
-        <w:rPr>
-          <w:rFonts w:ascii="Courier New" w:hAnsi="Courier New" w:cs="Courier New"/>
-          <w:i/>
-          <w:iCs/>
-          <w:color w:val="727072"/>
-          <w:sz w:val="20"/>
-          <w:szCs w:val="20"/>
-        </w:rPr>
         <w:br/>
-        <w:t>#SBATCH --</w:t>
-      </w:r>
-      <w:proofErr w:type="spellStart"/>
-      <w:r>
-        <w:rPr>
-          <w:rFonts w:ascii="Courier New" w:hAnsi="Courier New" w:cs="Courier New"/>
-          <w:i/>
-          <w:iCs/>
-          <w:color w:val="727072"/>
-          <w:sz w:val="20"/>
-          <w:szCs w:val="20"/>
-        </w:rPr>
-        <w:t>ntasks</w:t>
-      </w:r>
-      <w:proofErr w:type="spellEnd"/>
-      <w:r>
-        <w:rPr>
-          <w:rFonts w:ascii="Courier New" w:hAnsi="Courier New" w:cs="Courier New"/>
-          <w:i/>
-          <w:iCs/>
-          <w:color w:val="727072"/>
-          <w:sz w:val="20"/>
-          <w:szCs w:val="20"/>
-        </w:rPr>
-        <w:t>=1</w:t>
-      </w:r>
-      <w:r>
-        <w:rPr>
-          <w:rFonts w:ascii="Courier New" w:hAnsi="Courier New" w:cs="Courier New"/>
-          <w:i/>
-          <w:iCs/>
-          <w:color w:val="727072"/>
-          <w:sz w:val="20"/>
-          <w:szCs w:val="20"/>
-        </w:rPr>
+        <w:t>#SBATCH --ntasks=1</w:t>
+      </w:r>
+      <w:r>
         <w:br/>
-        <w:t>#SBATCH --</w:t>
-      </w:r>
-      <w:proofErr w:type="spellStart"/>
-      <w:r>
-        <w:rPr>
-          <w:rFonts w:ascii="Courier New" w:hAnsi="Courier New" w:cs="Courier New"/>
-          <w:i/>
-          <w:iCs/>
-          <w:color w:val="727072"/>
-          <w:sz w:val="20"/>
-          <w:szCs w:val="20"/>
-        </w:rPr>
-        <w:t>cpus</w:t>
-      </w:r>
-      <w:proofErr w:type="spellEnd"/>
-      <w:r>
-        <w:rPr>
-          <w:rFonts w:ascii="Courier New" w:hAnsi="Courier New" w:cs="Courier New"/>
-          <w:i/>
-          <w:iCs/>
-          <w:color w:val="727072"/>
-          <w:sz w:val="20"/>
-          <w:szCs w:val="20"/>
-        </w:rPr>
-        <w:t>-per-task=1</w:t>
-      </w:r>
-      <w:r>
-        <w:rPr>
-          <w:rFonts w:ascii="Courier New" w:hAnsi="Courier New" w:cs="Courier New"/>
-          <w:i/>
-          <w:iCs/>
-          <w:color w:val="727072"/>
-          <w:sz w:val="20"/>
-          <w:szCs w:val="20"/>
-        </w:rPr>
+        <w:t>#SBATCH --cpus-per-task=1</w:t>
+      </w:r>
+      <w:r>
         <w:br/>
         <w:t>#SBATCH --time=0-0:10:00</w:t>
       </w:r>
       <w:r>
-        <w:rPr>
-          <w:rFonts w:ascii="Courier New" w:hAnsi="Courier New" w:cs="Courier New"/>
-          <w:i/>
-          <w:iCs/>
-          <w:color w:val="727072"/>
-          <w:sz w:val="20"/>
-          <w:szCs w:val="20"/>
-        </w:rPr>
         <w:br/>
       </w:r>
       <w:r>
-        <w:rPr>
-          <w:rFonts w:ascii="Courier New" w:hAnsi="Courier New" w:cs="Courier New"/>
-          <w:i/>
-          <w:iCs/>
-          <w:color w:val="727072"/>
-          <w:sz w:val="20"/>
-          <w:szCs w:val="20"/>
-        </w:rPr>
         <w:br/>
-        <w:t xml:space="preserve"># check that the script is launched with </w:t>
-      </w:r>
-      <w:proofErr w:type="spellStart"/>
-      <w:r>
-        <w:rPr>
-          <w:rFonts w:ascii="Courier New" w:hAnsi="Courier New" w:cs="Courier New"/>
-          <w:i/>
-          <w:iCs/>
-          <w:color w:val="727072"/>
-          <w:sz w:val="20"/>
-          <w:szCs w:val="20"/>
-        </w:rPr>
-        <w:t>sbatch</w:t>
-      </w:r>
-      <w:proofErr w:type="spellEnd"/>
-      <w:r>
-        <w:rPr>
-          <w:rFonts w:ascii="Courier New" w:hAnsi="Courier New" w:cs="Courier New"/>
-          <w:i/>
-          <w:iCs/>
-          <w:color w:val="727072"/>
-          <w:sz w:val="20"/>
-          <w:szCs w:val="20"/>
-        </w:rPr>
+        <w:t># check that the script is launched with sbatch</w:t>
+      </w:r>
+      <w:r>
         <w:br/>
-      </w:r>
-      <w:r>
-        <w:rPr>
-          <w:rFonts w:ascii="Courier New" w:hAnsi="Courier New" w:cs="Courier New"/>
-          <w:i/>
-          <w:iCs/>
-          <w:color w:val="FF6188"/>
-          <w:sz w:val="20"/>
-          <w:szCs w:val="20"/>
-        </w:rPr>
-        <w:t xml:space="preserve">if </w:t>
-      </w:r>
-      <w:r>
-        <w:rPr>
-          <w:rFonts w:ascii="Courier New" w:hAnsi="Courier New" w:cs="Courier New"/>
-          <w:color w:val="F59762"/>
-          <w:sz w:val="20"/>
-          <w:szCs w:val="20"/>
-        </w:rPr>
-        <w:t xml:space="preserve">[ </w:t>
-      </w:r>
-      <w:r>
-        <w:rPr>
-          <w:rFonts w:ascii="Courier New" w:hAnsi="Courier New" w:cs="Courier New"/>
-          <w:color w:val="FFD866"/>
-          <w:sz w:val="20"/>
-          <w:szCs w:val="20"/>
-        </w:rPr>
-        <w:t>"</w:t>
-      </w:r>
-      <w:proofErr w:type="spellStart"/>
-      <w:r>
-        <w:rPr>
-          <w:rFonts w:ascii="Courier New" w:hAnsi="Courier New" w:cs="Courier New"/>
-          <w:color w:val="FFD866"/>
-          <w:sz w:val="20"/>
-          <w:szCs w:val="20"/>
-        </w:rPr>
-        <w:t>x</w:t>
-      </w:r>
-      <w:r>
-        <w:rPr>
-          <w:rFonts w:ascii="Courier New" w:hAnsi="Courier New" w:cs="Courier New"/>
-          <w:color w:val="FCFCFA"/>
-          <w:sz w:val="20"/>
-          <w:szCs w:val="20"/>
-        </w:rPr>
-        <w:t>$SLURM_JOB_ID</w:t>
-      </w:r>
-      <w:proofErr w:type="spellEnd"/>
-      <w:r>
-        <w:rPr>
-          <w:rFonts w:ascii="Courier New" w:hAnsi="Courier New" w:cs="Courier New"/>
-          <w:color w:val="FFD866"/>
-          <w:sz w:val="20"/>
-          <w:szCs w:val="20"/>
-        </w:rPr>
-        <w:t xml:space="preserve">" </w:t>
-      </w:r>
-      <w:r>
-        <w:rPr>
-          <w:rFonts w:ascii="Courier New" w:hAnsi="Courier New" w:cs="Courier New"/>
-          <w:i/>
-          <w:iCs/>
-          <w:color w:val="FF6188"/>
-          <w:sz w:val="20"/>
-          <w:szCs w:val="20"/>
-        </w:rPr>
-        <w:t xml:space="preserve">== </w:t>
-      </w:r>
-      <w:r>
-        <w:rPr>
-          <w:rFonts w:ascii="Courier New" w:hAnsi="Courier New" w:cs="Courier New"/>
-          <w:color w:val="FFD866"/>
-          <w:sz w:val="20"/>
-          <w:szCs w:val="20"/>
-        </w:rPr>
-        <w:t xml:space="preserve">"x" </w:t>
-      </w:r>
-      <w:r>
-        <w:rPr>
-          <w:rFonts w:ascii="Courier New" w:hAnsi="Courier New" w:cs="Courier New"/>
-          <w:color w:val="F59762"/>
-          <w:sz w:val="20"/>
-          <w:szCs w:val="20"/>
-        </w:rPr>
-        <w:t>]</w:t>
-      </w:r>
-      <w:r>
-        <w:rPr>
-          <w:rFonts w:ascii="Courier New" w:hAnsi="Courier New" w:cs="Courier New"/>
-          <w:color w:val="FCFCFA"/>
-          <w:sz w:val="20"/>
-          <w:szCs w:val="20"/>
-        </w:rPr>
-        <w:t xml:space="preserve">; </w:t>
-      </w:r>
-      <w:r>
-        <w:rPr>
-          <w:rFonts w:ascii="Courier New" w:hAnsi="Courier New" w:cs="Courier New"/>
-          <w:i/>
-          <w:iCs/>
-          <w:color w:val="FF6188"/>
-          <w:sz w:val="20"/>
-          <w:szCs w:val="20"/>
-        </w:rPr>
-        <w:t>then</w:t>
-      </w:r>
-      <w:r>
-        <w:rPr>
-          <w:rFonts w:ascii="Courier New" w:hAnsi="Courier New" w:cs="Courier New"/>
-          <w:i/>
-          <w:iCs/>
-          <w:color w:val="FF6188"/>
-          <w:sz w:val="20"/>
-          <w:szCs w:val="20"/>
-        </w:rPr>
+        <w:t>if [ "x$SLURM_JOB_ID" == "x" ]; then</w:t>
+      </w:r>
+      <w:r>
         <w:br/>
-        <w:t xml:space="preserve">   </w:t>
-      </w:r>
-      <w:r>
-        <w:rPr>
-          <w:rFonts w:ascii="Courier New" w:hAnsi="Courier New" w:cs="Courier New"/>
-          <w:i/>
-          <w:iCs/>
-          <w:color w:val="A9DC76"/>
-          <w:sz w:val="20"/>
-          <w:szCs w:val="20"/>
-        </w:rPr>
-        <w:t xml:space="preserve">echo </w:t>
-      </w:r>
-      <w:r>
-        <w:rPr>
-          <w:rFonts w:ascii="Courier New" w:hAnsi="Courier New" w:cs="Courier New"/>
-          <w:color w:val="FFD866"/>
-          <w:sz w:val="20"/>
-          <w:szCs w:val="20"/>
-        </w:rPr>
-        <w:t xml:space="preserve">"You need to submit your job to the queuing system with </w:t>
-      </w:r>
-      <w:proofErr w:type="spellStart"/>
-      <w:r>
-        <w:rPr>
-          <w:rFonts w:ascii="Courier New" w:hAnsi="Courier New" w:cs="Courier New"/>
-          <w:color w:val="FFD866"/>
-          <w:sz w:val="20"/>
-          <w:szCs w:val="20"/>
-        </w:rPr>
-        <w:t>sbatch</w:t>
-      </w:r>
-      <w:proofErr w:type="spellEnd"/>
-      <w:r>
-        <w:rPr>
-          <w:rFonts w:ascii="Courier New" w:hAnsi="Courier New" w:cs="Courier New"/>
-          <w:color w:val="FFD866"/>
-          <w:sz w:val="20"/>
-          <w:szCs w:val="20"/>
-        </w:rPr>
-        <w:t>"</w:t>
-      </w:r>
-      <w:r>
-        <w:rPr>
-          <w:rFonts w:ascii="Courier New" w:hAnsi="Courier New" w:cs="Courier New"/>
-          <w:color w:val="FFD866"/>
-          <w:sz w:val="20"/>
-          <w:szCs w:val="20"/>
-        </w:rPr>
+        <w:t xml:space="preserve">   echo "You need to submit your job to the queuing system with sbatch"</w:t>
+      </w:r>
+      <w:r>
         <w:br/>
-        <w:t xml:space="preserve">   </w:t>
-      </w:r>
-      <w:r>
-        <w:rPr>
-          <w:rFonts w:ascii="Courier New" w:hAnsi="Courier New" w:cs="Courier New"/>
-          <w:i/>
-          <w:iCs/>
-          <w:color w:val="A9DC76"/>
-          <w:sz w:val="20"/>
-          <w:szCs w:val="20"/>
-        </w:rPr>
-        <w:t xml:space="preserve">exit </w:t>
-      </w:r>
-      <w:r>
-        <w:rPr>
-          <w:rFonts w:ascii="Courier New" w:hAnsi="Courier New" w:cs="Courier New"/>
-          <w:color w:val="AB9DF2"/>
-          <w:sz w:val="20"/>
-          <w:szCs w:val="20"/>
-        </w:rPr>
-        <w:t>1</w:t>
-      </w:r>
-      <w:r>
-        <w:rPr>
-          <w:rFonts w:ascii="Courier New" w:hAnsi="Courier New" w:cs="Courier New"/>
-          <w:color w:val="AB9DF2"/>
-          <w:sz w:val="20"/>
-          <w:szCs w:val="20"/>
-        </w:rPr>
+        <w:t xml:space="preserve">   exit 1</w:t>
+      </w:r>
+      <w:r>
         <w:br/>
-      </w:r>
-      <w:r>
-        <w:rPr>
-          <w:rFonts w:ascii="Courier New" w:hAnsi="Courier New" w:cs="Courier New"/>
-          <w:i/>
-          <w:iCs/>
-          <w:color w:val="FF6188"/>
-          <w:sz w:val="20"/>
-          <w:szCs w:val="20"/>
-        </w:rPr>
         <w:t>fi</w:t>
       </w:r>
       <w:r>
-        <w:rPr>
-          <w:rFonts w:ascii="Courier New" w:hAnsi="Courier New" w:cs="Courier New"/>
-          <w:i/>
-          <w:iCs/>
-          <w:color w:val="FF6188"/>
-          <w:sz w:val="20"/>
-          <w:szCs w:val="20"/>
-        </w:rPr>
         <w:br/>
       </w:r>
       <w:r>
-        <w:rPr>
-          <w:rFonts w:ascii="Courier New" w:hAnsi="Courier New" w:cs="Courier New"/>
-          <w:i/>
-          <w:iCs/>
-          <w:color w:val="FF6188"/>
-          <w:sz w:val="20"/>
-          <w:szCs w:val="20"/>
-        </w:rPr>
         <w:br/>
-      </w:r>
-      <w:r>
-        <w:rPr>
-          <w:rFonts w:ascii="Courier New" w:hAnsi="Courier New" w:cs="Courier New"/>
-          <w:i/>
-          <w:iCs/>
-          <w:color w:val="727072"/>
-          <w:sz w:val="20"/>
-          <w:szCs w:val="20"/>
-        </w:rPr>
         <w:t># Run the job from the directory where it was launched (default)</w:t>
       </w:r>
       <w:r>
-        <w:rPr>
-          <w:rFonts w:ascii="Courier New" w:hAnsi="Courier New" w:cs="Courier New"/>
-          <w:i/>
-          <w:iCs/>
-          <w:color w:val="727072"/>
-          <w:sz w:val="20"/>
-          <w:szCs w:val="20"/>
-        </w:rPr>
         <w:br/>
       </w:r>
       <w:r>
-        <w:rPr>
-          <w:rFonts w:ascii="Courier New" w:hAnsi="Courier New" w:cs="Courier New"/>
-          <w:i/>
-          <w:iCs/>
-          <w:color w:val="727072"/>
-          <w:sz w:val="20"/>
-          <w:szCs w:val="20"/>
-        </w:rPr>
         <w:br/>
         <w:t># The modules to load:</w:t>
       </w:r>
       <w:r>
-        <w:rPr>
-          <w:rFonts w:ascii="Courier New" w:hAnsi="Courier New" w:cs="Courier New"/>
-          <w:i/>
-          <w:iCs/>
-          <w:color w:val="727072"/>
-          <w:sz w:val="20"/>
-          <w:szCs w:val="20"/>
-        </w:rPr>
         <w:br/>
-      </w:r>
-      <w:r>
-        <w:rPr>
-          <w:rFonts w:ascii="Courier New" w:hAnsi="Courier New" w:cs="Courier New"/>
-          <w:i/>
-          <w:iCs/>
-          <w:color w:val="A9DC76"/>
-          <w:sz w:val="20"/>
-          <w:szCs w:val="20"/>
-        </w:rPr>
-        <w:t xml:space="preserve">module </w:t>
-      </w:r>
-      <w:r>
-        <w:rPr>
-          <w:rFonts w:ascii="Courier New" w:hAnsi="Courier New" w:cs="Courier New"/>
-          <w:color w:val="FCFCFA"/>
-          <w:sz w:val="20"/>
-          <w:szCs w:val="20"/>
-        </w:rPr>
-        <w:t xml:space="preserve">load </w:t>
-      </w:r>
-      <w:proofErr w:type="spellStart"/>
-      <w:r>
-        <w:rPr>
-          <w:rFonts w:ascii="Courier New" w:hAnsi="Courier New" w:cs="Courier New"/>
-          <w:color w:val="FCFCFA"/>
-          <w:sz w:val="20"/>
-          <w:szCs w:val="20"/>
-        </w:rPr>
-        <w:t>gcc</w:t>
-      </w:r>
-      <w:proofErr w:type="spellEnd"/>
-      <w:r>
-        <w:rPr>
-          <w:rFonts w:ascii="Courier New" w:hAnsi="Courier New" w:cs="Courier New"/>
-          <w:color w:val="FCFCFA"/>
-          <w:sz w:val="20"/>
-          <w:szCs w:val="20"/>
-        </w:rPr>
-        <w:t xml:space="preserve">/8.3.0 </w:t>
-      </w:r>
-      <w:proofErr w:type="spellStart"/>
-      <w:r>
-        <w:rPr>
-          <w:rFonts w:ascii="Courier New" w:hAnsi="Courier New" w:cs="Courier New"/>
-          <w:color w:val="FCFCFA"/>
-          <w:sz w:val="20"/>
-          <w:szCs w:val="20"/>
-        </w:rPr>
-        <w:t>openmpi</w:t>
-      </w:r>
-      <w:proofErr w:type="spellEnd"/>
-      <w:r>
-        <w:rPr>
-          <w:rFonts w:ascii="Courier New" w:hAnsi="Courier New" w:cs="Courier New"/>
-          <w:color w:val="FCFCFA"/>
-          <w:sz w:val="20"/>
-          <w:szCs w:val="20"/>
-        </w:rPr>
-        <w:t>/3.1.4 python/3.7.4</w:t>
-      </w:r>
-      <w:r>
-        <w:rPr>
-          <w:rFonts w:ascii="Courier New" w:hAnsi="Courier New" w:cs="Courier New"/>
-          <w:color w:val="FCFCFA"/>
-          <w:sz w:val="20"/>
-          <w:szCs w:val="20"/>
-        </w:rPr>
+        <w:t>module load gcc/8.3.0 openmpi/3.1.4 python/3.7.4</w:t>
+      </w:r>
+      <w:r>
         <w:br/>
       </w:r>
       <w:r>
-        <w:rPr>
-          <w:rFonts w:ascii="Courier New" w:hAnsi="Courier New" w:cs="Courier New"/>
-          <w:color w:val="FCFCFA"/>
-          <w:sz w:val="20"/>
-          <w:szCs w:val="20"/>
-        </w:rPr>
         <w:br/>
-      </w:r>
-      <w:r>
-        <w:rPr>
-          <w:rFonts w:ascii="Courier New" w:hAnsi="Courier New" w:cs="Courier New"/>
-          <w:i/>
-          <w:iCs/>
-          <w:color w:val="A9DC76"/>
-          <w:sz w:val="20"/>
-          <w:szCs w:val="20"/>
-        </w:rPr>
-        <w:t xml:space="preserve">echo </w:t>
-      </w:r>
-      <w:r>
-        <w:rPr>
-          <w:rFonts w:ascii="Courier New" w:hAnsi="Courier New" w:cs="Courier New"/>
-          <w:color w:val="FFD866"/>
-          <w:sz w:val="20"/>
-          <w:szCs w:val="20"/>
-        </w:rPr>
-        <w:t xml:space="preserve">"nodes=1 </w:t>
-      </w:r>
-      <w:proofErr w:type="spellStart"/>
-      <w:r>
-        <w:rPr>
-          <w:rFonts w:ascii="Courier New" w:hAnsi="Courier New" w:cs="Courier New"/>
-          <w:color w:val="FFD866"/>
-          <w:sz w:val="20"/>
-          <w:szCs w:val="20"/>
-        </w:rPr>
-        <w:t>ntasks</w:t>
-      </w:r>
-      <w:proofErr w:type="spellEnd"/>
-      <w:r>
-        <w:rPr>
-          <w:rFonts w:ascii="Courier New" w:hAnsi="Courier New" w:cs="Courier New"/>
-          <w:color w:val="FFD866"/>
-          <w:sz w:val="20"/>
-          <w:szCs w:val="20"/>
-        </w:rPr>
-        <w:t>=1"</w:t>
-      </w:r>
-      <w:r>
-        <w:rPr>
-          <w:rFonts w:ascii="Courier New" w:hAnsi="Courier New" w:cs="Courier New"/>
-          <w:color w:val="FFD866"/>
-          <w:sz w:val="20"/>
-          <w:szCs w:val="20"/>
-        </w:rPr>
+        <w:t>echo "nodes=1 ntasks=1"</w:t>
+      </w:r>
+      <w:r>
         <w:br/>
-      </w:r>
-      <w:r>
-        <w:rPr>
-          <w:rFonts w:ascii="Courier New" w:hAnsi="Courier New" w:cs="Courier New"/>
-          <w:i/>
-          <w:iCs/>
-          <w:color w:val="727072"/>
-          <w:sz w:val="20"/>
-          <w:szCs w:val="20"/>
-        </w:rPr>
         <w:t># The job command(s):</w:t>
       </w:r>
       <w:r>
-        <w:rPr>
-          <w:rFonts w:ascii="Courier New" w:hAnsi="Courier New" w:cs="Courier New"/>
-          <w:i/>
-          <w:iCs/>
-          <w:color w:val="727072"/>
-          <w:sz w:val="20"/>
-          <w:szCs w:val="20"/>
-        </w:rPr>
         <w:br/>
-      </w:r>
-      <w:r>
-        <w:rPr>
-          <w:rFonts w:ascii="Courier New" w:hAnsi="Courier New" w:cs="Courier New"/>
-          <w:i/>
-          <w:iCs/>
-          <w:color w:val="A9DC76"/>
-          <w:sz w:val="20"/>
-          <w:szCs w:val="20"/>
-        </w:rPr>
-        <w:t xml:space="preserve">echo </w:t>
-      </w:r>
-      <w:r>
-        <w:rPr>
-          <w:rFonts w:ascii="Courier New" w:hAnsi="Courier New" w:cs="Courier New"/>
-          <w:color w:val="FFD866"/>
-          <w:sz w:val="20"/>
-          <w:szCs w:val="20"/>
-        </w:rPr>
-        <w:t>"</w:t>
-      </w:r>
-      <w:proofErr w:type="spellStart"/>
-      <w:r>
-        <w:rPr>
-          <w:rFonts w:ascii="Courier New" w:hAnsi="Courier New" w:cs="Courier New"/>
-          <w:color w:val="FFD866"/>
-          <w:sz w:val="20"/>
-          <w:szCs w:val="20"/>
-        </w:rPr>
-        <w:t>tinyTwitter</w:t>
-      </w:r>
-      <w:proofErr w:type="spellEnd"/>
-      <w:r>
-        <w:rPr>
-          <w:rFonts w:ascii="Courier New" w:hAnsi="Courier New" w:cs="Courier New"/>
-          <w:color w:val="FFD866"/>
-          <w:sz w:val="20"/>
-          <w:szCs w:val="20"/>
-        </w:rPr>
-        <w:t xml:space="preserve"> output:"</w:t>
-      </w:r>
-      <w:r>
-        <w:rPr>
-          <w:rFonts w:ascii="Courier New" w:hAnsi="Courier New" w:cs="Courier New"/>
-          <w:color w:val="FFD866"/>
-          <w:sz w:val="20"/>
-          <w:szCs w:val="20"/>
-        </w:rPr>
+        <w:t>echo "tinyTwitter output:"</w:t>
+      </w:r>
+      <w:r>
         <w:br/>
-      </w:r>
-      <w:r>
-        <w:rPr>
-          <w:rFonts w:ascii="Courier New" w:hAnsi="Courier New" w:cs="Courier New"/>
-          <w:i/>
-          <w:iCs/>
-          <w:color w:val="A9DC76"/>
-          <w:sz w:val="20"/>
-          <w:szCs w:val="20"/>
-        </w:rPr>
-        <w:t xml:space="preserve">time </w:t>
-      </w:r>
-      <w:proofErr w:type="spellStart"/>
-      <w:r>
-        <w:rPr>
-          <w:rFonts w:ascii="Courier New" w:hAnsi="Courier New" w:cs="Courier New"/>
-          <w:color w:val="FCFCFA"/>
-          <w:sz w:val="20"/>
-          <w:szCs w:val="20"/>
-        </w:rPr>
-        <w:t>mpirun</w:t>
-      </w:r>
-      <w:proofErr w:type="spellEnd"/>
-      <w:r>
-        <w:rPr>
-          <w:rFonts w:ascii="Courier New" w:hAnsi="Courier New" w:cs="Courier New"/>
-          <w:color w:val="FCFCFA"/>
-          <w:sz w:val="20"/>
-          <w:szCs w:val="20"/>
-        </w:rPr>
-        <w:t xml:space="preserve"> python3 test.py </w:t>
-      </w:r>
-      <w:proofErr w:type="spellStart"/>
-      <w:r>
-        <w:rPr>
-          <w:rFonts w:ascii="Courier New" w:hAnsi="Courier New" w:cs="Courier New"/>
-          <w:color w:val="FCFCFA"/>
-          <w:sz w:val="20"/>
-          <w:szCs w:val="20"/>
-        </w:rPr>
-        <w:t>melbGrid.json</w:t>
-      </w:r>
-      <w:proofErr w:type="spellEnd"/>
-      <w:r>
-        <w:rPr>
-          <w:rFonts w:ascii="Courier New" w:hAnsi="Courier New" w:cs="Courier New"/>
-          <w:color w:val="FCFCFA"/>
-          <w:sz w:val="20"/>
-          <w:szCs w:val="20"/>
-        </w:rPr>
-        <w:t xml:space="preserve"> AFINN.txt </w:t>
-      </w:r>
-      <w:proofErr w:type="spellStart"/>
-      <w:r>
-        <w:rPr>
-          <w:rFonts w:ascii="Courier New" w:hAnsi="Courier New" w:cs="Courier New"/>
-          <w:color w:val="FCFCFA"/>
-          <w:sz w:val="20"/>
-          <w:szCs w:val="20"/>
-        </w:rPr>
-        <w:t>tinyTwitter.json</w:t>
-      </w:r>
-      <w:proofErr w:type="spellEnd"/>
-      <w:r>
-        <w:rPr>
-          <w:rFonts w:ascii="Courier New" w:hAnsi="Courier New" w:cs="Courier New"/>
-          <w:color w:val="FCFCFA"/>
-          <w:sz w:val="20"/>
-          <w:szCs w:val="20"/>
-        </w:rPr>
+        <w:t>time mpirun python3 test.py melbGrid.json AFINN.txt tinyTwitter.json</w:t>
+      </w:r>
+      <w:r>
         <w:br/>
       </w:r>
       <w:r>
-        <w:rPr>
-          <w:rFonts w:ascii="Courier New" w:hAnsi="Courier New" w:cs="Courier New"/>
-          <w:color w:val="FCFCFA"/>
-          <w:sz w:val="20"/>
-          <w:szCs w:val="20"/>
-        </w:rPr>
         <w:br/>
-      </w:r>
-      <w:r>
-        <w:rPr>
-          <w:rFonts w:ascii="Courier New" w:hAnsi="Courier New" w:cs="Courier New"/>
-          <w:i/>
-          <w:iCs/>
-          <w:color w:val="A9DC76"/>
-          <w:sz w:val="20"/>
-          <w:szCs w:val="20"/>
-        </w:rPr>
-        <w:t xml:space="preserve">echo </w:t>
-      </w:r>
-      <w:r>
-        <w:rPr>
-          <w:rFonts w:ascii="Courier New" w:hAnsi="Courier New" w:cs="Courier New"/>
-          <w:color w:val="FFD866"/>
-          <w:sz w:val="20"/>
-          <w:szCs w:val="20"/>
-        </w:rPr>
-        <w:t>"</w:t>
-      </w:r>
-      <w:proofErr w:type="spellStart"/>
-      <w:r>
-        <w:rPr>
-          <w:rFonts w:ascii="Courier New" w:hAnsi="Courier New" w:cs="Courier New"/>
-          <w:color w:val="FFD866"/>
-          <w:sz w:val="20"/>
-          <w:szCs w:val="20"/>
-        </w:rPr>
-        <w:t>smallTwitter</w:t>
-      </w:r>
-      <w:proofErr w:type="spellEnd"/>
-      <w:r>
-        <w:rPr>
-          <w:rFonts w:ascii="Courier New" w:hAnsi="Courier New" w:cs="Courier New"/>
-          <w:color w:val="FFD866"/>
-          <w:sz w:val="20"/>
-          <w:szCs w:val="20"/>
-        </w:rPr>
-        <w:t xml:space="preserve"> output:"</w:t>
-      </w:r>
-      <w:r>
-        <w:rPr>
-          <w:rFonts w:ascii="Courier New" w:hAnsi="Courier New" w:cs="Courier New"/>
-          <w:color w:val="FFD866"/>
-          <w:sz w:val="20"/>
-          <w:szCs w:val="20"/>
-        </w:rPr>
+        <w:t>echo "smallTwitter output:"</w:t>
+      </w:r>
+      <w:r>
         <w:br/>
-      </w:r>
-      <w:r>
-        <w:rPr>
-          <w:rFonts w:ascii="Courier New" w:hAnsi="Courier New" w:cs="Courier New"/>
-          <w:i/>
-          <w:iCs/>
-          <w:color w:val="A9DC76"/>
-          <w:sz w:val="20"/>
-          <w:szCs w:val="20"/>
-        </w:rPr>
-        <w:t xml:space="preserve">time </w:t>
-      </w:r>
-      <w:proofErr w:type="spellStart"/>
-      <w:r>
-        <w:rPr>
-          <w:rFonts w:ascii="Courier New" w:hAnsi="Courier New" w:cs="Courier New"/>
-          <w:color w:val="FCFCFA"/>
-          <w:sz w:val="20"/>
-          <w:szCs w:val="20"/>
-        </w:rPr>
-        <w:t>mpirun</w:t>
-      </w:r>
-      <w:proofErr w:type="spellEnd"/>
-      <w:r>
-        <w:rPr>
-          <w:rFonts w:ascii="Courier New" w:hAnsi="Courier New" w:cs="Courier New"/>
-          <w:color w:val="FCFCFA"/>
-          <w:sz w:val="20"/>
-          <w:szCs w:val="20"/>
-        </w:rPr>
-        <w:t xml:space="preserve"> python3 test.py </w:t>
-      </w:r>
-      <w:proofErr w:type="spellStart"/>
-      <w:r>
-        <w:rPr>
-          <w:rFonts w:ascii="Courier New" w:hAnsi="Courier New" w:cs="Courier New"/>
-          <w:color w:val="FCFCFA"/>
-          <w:sz w:val="20"/>
-          <w:szCs w:val="20"/>
-        </w:rPr>
-        <w:t>melbGrid.json</w:t>
-      </w:r>
-      <w:proofErr w:type="spellEnd"/>
-      <w:r>
-        <w:rPr>
-          <w:rFonts w:ascii="Courier New" w:hAnsi="Courier New" w:cs="Courier New"/>
-          <w:color w:val="FCFCFA"/>
-          <w:sz w:val="20"/>
-          <w:szCs w:val="20"/>
-        </w:rPr>
-        <w:t xml:space="preserve"> AFINN.txt </w:t>
-      </w:r>
-      <w:proofErr w:type="spellStart"/>
-      <w:r>
-        <w:rPr>
-          <w:rFonts w:ascii="Courier New" w:hAnsi="Courier New" w:cs="Courier New"/>
-          <w:color w:val="FCFCFA"/>
-          <w:sz w:val="20"/>
-          <w:szCs w:val="20"/>
-        </w:rPr>
-        <w:t>smallTwitter.json</w:t>
-      </w:r>
-      <w:proofErr w:type="spellEnd"/>
-      <w:r>
-        <w:rPr>
-          <w:rFonts w:ascii="Courier New" w:hAnsi="Courier New" w:cs="Courier New"/>
-          <w:color w:val="FCFCFA"/>
-          <w:sz w:val="20"/>
-          <w:szCs w:val="20"/>
-        </w:rPr>
+        <w:t>time mpirun python3 test.py melbGrid.json AFINN.txt smallTwitter.json</w:t>
+      </w:r>
+      <w:r>
         <w:br/>
       </w:r>
       <w:r>
-        <w:rPr>
-          <w:rFonts w:ascii="Courier New" w:hAnsi="Courier New" w:cs="Courier New"/>
-          <w:color w:val="FCFCFA"/>
-          <w:sz w:val="20"/>
-          <w:szCs w:val="20"/>
-        </w:rPr>
+        <w:br/>
+      </w:r>
+      <w:r>
         <w:lastRenderedPageBreak/>
+        <w:t>echo "bigTwitter output:"</w:t>
+      </w:r>
+      <w:r>
         <w:br/>
-      </w:r>
-      <w:r>
-        <w:rPr>
-          <w:rFonts w:ascii="Courier New" w:hAnsi="Courier New" w:cs="Courier New"/>
-          <w:i/>
-          <w:iCs/>
-          <w:color w:val="A9DC76"/>
-          <w:sz w:val="20"/>
-          <w:szCs w:val="20"/>
-        </w:rPr>
-        <w:t xml:space="preserve">echo </w:t>
-      </w:r>
-      <w:r>
-        <w:rPr>
-          <w:rFonts w:ascii="Courier New" w:hAnsi="Courier New" w:cs="Courier New"/>
-          <w:color w:val="FFD866"/>
-          <w:sz w:val="20"/>
-          <w:szCs w:val="20"/>
-        </w:rPr>
-        <w:t>"</w:t>
-      </w:r>
-      <w:proofErr w:type="spellStart"/>
-      <w:r>
-        <w:rPr>
-          <w:rFonts w:ascii="Courier New" w:hAnsi="Courier New" w:cs="Courier New"/>
-          <w:color w:val="FFD866"/>
-          <w:sz w:val="20"/>
-          <w:szCs w:val="20"/>
-        </w:rPr>
-        <w:t>bigTwitter</w:t>
-      </w:r>
-      <w:proofErr w:type="spellEnd"/>
-      <w:r>
-        <w:rPr>
-          <w:rFonts w:ascii="Courier New" w:hAnsi="Courier New" w:cs="Courier New"/>
-          <w:color w:val="FFD866"/>
-          <w:sz w:val="20"/>
-          <w:szCs w:val="20"/>
-        </w:rPr>
-        <w:t xml:space="preserve"> output:"</w:t>
-      </w:r>
-      <w:r>
-        <w:rPr>
-          <w:rFonts w:ascii="Courier New" w:hAnsi="Courier New" w:cs="Courier New"/>
-          <w:color w:val="FFD866"/>
-          <w:sz w:val="20"/>
-          <w:szCs w:val="20"/>
-        </w:rPr>
-        <w:br/>
-      </w:r>
-      <w:r>
-        <w:rPr>
-          <w:rFonts w:ascii="Courier New" w:hAnsi="Courier New" w:cs="Courier New"/>
-          <w:i/>
-          <w:iCs/>
-          <w:color w:val="A9DC76"/>
-          <w:sz w:val="20"/>
-          <w:szCs w:val="20"/>
-        </w:rPr>
-        <w:t xml:space="preserve">time </w:t>
-      </w:r>
-      <w:proofErr w:type="spellStart"/>
-      <w:r>
-        <w:rPr>
-          <w:rFonts w:ascii="Courier New" w:hAnsi="Courier New" w:cs="Courier New"/>
-          <w:color w:val="FCFCFA"/>
-          <w:sz w:val="20"/>
-          <w:szCs w:val="20"/>
-        </w:rPr>
-        <w:t>mpirun</w:t>
-      </w:r>
-      <w:proofErr w:type="spellEnd"/>
-      <w:r>
-        <w:rPr>
-          <w:rFonts w:ascii="Courier New" w:hAnsi="Courier New" w:cs="Courier New"/>
-          <w:color w:val="FCFCFA"/>
-          <w:sz w:val="20"/>
-          <w:szCs w:val="20"/>
-        </w:rPr>
-        <w:t xml:space="preserve"> python3 test.py </w:t>
-      </w:r>
-      <w:proofErr w:type="spellStart"/>
-      <w:r>
-        <w:rPr>
-          <w:rFonts w:ascii="Courier New" w:hAnsi="Courier New" w:cs="Courier New"/>
-          <w:color w:val="FCFCFA"/>
-          <w:sz w:val="20"/>
-          <w:szCs w:val="20"/>
-        </w:rPr>
-        <w:t>melbGrid.json</w:t>
-      </w:r>
-      <w:proofErr w:type="spellEnd"/>
-      <w:r>
-        <w:rPr>
-          <w:rFonts w:ascii="Courier New" w:hAnsi="Courier New" w:cs="Courier New"/>
-          <w:color w:val="FCFCFA"/>
-          <w:sz w:val="20"/>
-          <w:szCs w:val="20"/>
-        </w:rPr>
-        <w:t xml:space="preserve"> AFINN.txt </w:t>
-      </w:r>
-      <w:proofErr w:type="spellStart"/>
-      <w:r>
-        <w:rPr>
-          <w:rFonts w:ascii="Courier New" w:hAnsi="Courier New" w:cs="Courier New"/>
-          <w:color w:val="FCFCFA"/>
-          <w:sz w:val="20"/>
-          <w:szCs w:val="20"/>
-        </w:rPr>
-        <w:t>bigTwitter.json</w:t>
-      </w:r>
-      <w:proofErr w:type="spellEnd"/>
+        <w:t>time mpirun python3 test.py melbGrid.json AFINN.txt bigTwitter.json</w:t>
+      </w:r>
     </w:p>
     <w:p>
       <w:pPr>
@@ -2661,15 +1656,7 @@
         <w:pStyle w:val="a7"/>
       </w:pPr>
       <w:r>
-        <w:t xml:space="preserve">If 1node1cores, set nodes=1, </w:t>
-      </w:r>
-      <w:proofErr w:type="spellStart"/>
-      <w:r>
-        <w:t>ntasks</w:t>
-      </w:r>
-      <w:proofErr w:type="spellEnd"/>
-      <w:r>
-        <w:t>=1;</w:t>
+        <w:t>If 1node1cores, set nodes=1, ntasks=1;</w:t>
       </w:r>
     </w:p>
     <w:p>
@@ -2677,15 +1664,7 @@
         <w:pStyle w:val="a7"/>
       </w:pPr>
       <w:r>
-        <w:t xml:space="preserve">If 1node8cores, set nodes=1, </w:t>
-      </w:r>
-      <w:proofErr w:type="spellStart"/>
-      <w:r>
-        <w:t>ntasks</w:t>
-      </w:r>
-      <w:proofErr w:type="spellEnd"/>
-      <w:r>
-        <w:t>=8;</w:t>
+        <w:t>If 1node8cores, set nodes=1, ntasks=8;</w:t>
       </w:r>
     </w:p>
     <w:p>
@@ -2693,15 +1672,7 @@
         <w:pStyle w:val="a7"/>
       </w:pPr>
       <w:r>
-        <w:t xml:space="preserve">If 2node8cores, set nodes=2, </w:t>
-      </w:r>
-      <w:proofErr w:type="spellStart"/>
-      <w:r>
-        <w:t>ntasks</w:t>
-      </w:r>
-      <w:proofErr w:type="spellEnd"/>
-      <w:r>
-        <w:t>=4.</w:t>
+        <w:t>If 2node8cores, set nodes=2, ntasks=4.</w:t>
       </w:r>
     </w:p>
     <w:p>
@@ -3091,7 +2062,15 @@
           <w:i w:val="0"/>
           <w:color w:val="000000"/>
         </w:rPr>
-        <w:t xml:space="preserve"> In addition, the communication between nodes depends on the network. In the case of poor network conditions, the communication will take more time. </w:t>
+        <w:t xml:space="preserve"> In addition, the communication between nodes depends on the network. In the case of poor network conditions, the communication will take more time. Therefore, 1node8cores as a single node is more suitable for this job situation.</w:t>
+      </w:r>
+      <w:r>
+        <w:rPr>
+          <w:rFonts w:ascii="Times New Roman" w:eastAsia="宋体" w:hAnsi="Times New Roman"/>
+          <w:i w:val="0"/>
+          <w:color w:val="000000"/>
+        </w:rPr>
+        <w:t xml:space="preserve"> </w:t>
       </w:r>
       <w:r>
         <w:rPr>
@@ -3100,22 +2079,6 @@
           <w:color w:val="000000"/>
         </w:rPr>
         <w:lastRenderedPageBreak/>
-        <w:t>Therefore, 1node8cores as a single node is more suitable for this job situation.</w:t>
-      </w:r>
-      <w:r>
-        <w:rPr>
-          <w:rFonts w:ascii="Times New Roman" w:eastAsia="宋体" w:hAnsi="Times New Roman"/>
-          <w:i w:val="0"/>
-          <w:color w:val="000000"/>
-        </w:rPr>
-        <w:t xml:space="preserve"> </w:t>
-      </w:r>
-      <w:r>
-        <w:rPr>
-          <w:rFonts w:ascii="Times New Roman" w:eastAsia="宋体" w:hAnsi="Times New Roman"/>
-          <w:i w:val="0"/>
-          <w:color w:val="000000"/>
-        </w:rPr>
         <w:t>According to the above, 1 node 8 cores should faster than 2 node 8 cores which faster than 1 node 1 core</w:t>
       </w:r>
       <w:r>
